--- a/tutorial1_1506757806.docx
+++ b/tutorial1_1506757806.docx
@@ -42,6 +42,289 @@
             </a:graphic>
           </wp:inline>
         </w:drawing>
+      </w:r>
+    </w:p>
+    <w:p>
+      <w:proofErr w:type="spellStart"/>
+      <w:r>
+        <w:t>Langkah</w:t>
+      </w:r>
+      <w:proofErr w:type="spellEnd"/>
+      <w:r>
+        <w:t xml:space="preserve"> git config di </w:t>
+      </w:r>
+      <w:proofErr w:type="spellStart"/>
+      <w:r>
+        <w:t>atas</w:t>
+      </w:r>
+      <w:proofErr w:type="spellEnd"/>
+      <w:r>
+        <w:t xml:space="preserve"> </w:t>
+      </w:r>
+      <w:proofErr w:type="spellStart"/>
+      <w:r>
+        <w:t>bertujuan</w:t>
+      </w:r>
+      <w:proofErr w:type="spellEnd"/>
+      <w:r>
+        <w:t xml:space="preserve"> </w:t>
+      </w:r>
+      <w:proofErr w:type="spellStart"/>
+      <w:r>
+        <w:t>untuk</w:t>
+      </w:r>
+      <w:proofErr w:type="spellEnd"/>
+      <w:r>
+        <w:t xml:space="preserve"> </w:t>
+      </w:r>
+      <w:proofErr w:type="spellStart"/>
+      <w:r>
+        <w:t>melakukan</w:t>
+      </w:r>
+      <w:proofErr w:type="spellEnd"/>
+      <w:r>
+        <w:t xml:space="preserve"> </w:t>
+      </w:r>
+      <w:proofErr w:type="spellStart"/>
+      <w:r>
+        <w:t>konfigurasi</w:t>
+      </w:r>
+      <w:proofErr w:type="spellEnd"/>
+      <w:r>
+        <w:t xml:space="preserve"> </w:t>
+      </w:r>
+      <w:proofErr w:type="spellStart"/>
+      <w:r>
+        <w:t>nama</w:t>
+      </w:r>
+      <w:proofErr w:type="spellEnd"/>
+      <w:r>
+        <w:t xml:space="preserve"> dan </w:t>
+      </w:r>
+      <w:proofErr w:type="spellStart"/>
+      <w:r>
+        <w:t>alamat</w:t>
+      </w:r>
+      <w:proofErr w:type="spellEnd"/>
+      <w:r>
+        <w:t xml:space="preserve"> email yang </w:t>
+      </w:r>
+      <w:proofErr w:type="spellStart"/>
+      <w:r>
+        <w:t>akan</w:t>
+      </w:r>
+      <w:proofErr w:type="spellEnd"/>
+      <w:r>
+        <w:t xml:space="preserve"> </w:t>
+      </w:r>
+      <w:proofErr w:type="spellStart"/>
+      <w:r>
+        <w:t>digunakan</w:t>
+      </w:r>
+      <w:proofErr w:type="spellEnd"/>
+      <w:r>
+        <w:t xml:space="preserve"> </w:t>
+      </w:r>
+      <w:proofErr w:type="spellStart"/>
+      <w:r>
+        <w:t>sebagai</w:t>
+      </w:r>
+      <w:proofErr w:type="spellEnd"/>
+      <w:r>
+        <w:t xml:space="preserve"> </w:t>
+      </w:r>
+      <w:proofErr w:type="spellStart"/>
+      <w:r>
+        <w:t>akun</w:t>
+      </w:r>
+      <w:proofErr w:type="spellEnd"/>
+      <w:r>
+        <w:t xml:space="preserve"> </w:t>
+      </w:r>
+      <w:proofErr w:type="spellStart"/>
+      <w:r>
+        <w:t>github</w:t>
+      </w:r>
+      <w:proofErr w:type="spellEnd"/>
+      <w:r>
+        <w:t xml:space="preserve">. </w:t>
+      </w:r>
+      <w:proofErr w:type="spellStart"/>
+      <w:r>
+        <w:t>Disini</w:t>
+      </w:r>
+      <w:proofErr w:type="spellEnd"/>
+      <w:r>
+        <w:t xml:space="preserve"> </w:t>
+      </w:r>
+      <w:proofErr w:type="spellStart"/>
+      <w:r>
+        <w:t>saya</w:t>
+      </w:r>
+      <w:proofErr w:type="spellEnd"/>
+      <w:r>
+        <w:t xml:space="preserve"> </w:t>
+      </w:r>
+      <w:proofErr w:type="spellStart"/>
+      <w:r>
+        <w:t>menggunakan</w:t>
+      </w:r>
+      <w:proofErr w:type="spellEnd"/>
+      <w:r>
+        <w:t xml:space="preserve"> user.name </w:t>
+      </w:r>
+      <w:proofErr w:type="spellStart"/>
+      <w:proofErr w:type="gramStart"/>
+      <w:r>
+        <w:t>erza.akbar</w:t>
+      </w:r>
+      <w:proofErr w:type="spellEnd"/>
+      <w:proofErr w:type="gramEnd"/>
+      <w:r>
+        <w:t xml:space="preserve"> dan </w:t>
+      </w:r>
+      <w:proofErr w:type="spellStart"/>
+      <w:r>
+        <w:t>user.email</w:t>
+      </w:r>
+      <w:proofErr w:type="spellEnd"/>
+      <w:r>
+        <w:t xml:space="preserve"> </w:t>
+      </w:r>
+      <w:hyperlink r:id="rId5" w:history="1">
+        <w:r>
+          <w:rPr>
+            <w:rStyle w:val="Hyperlink"/>
+          </w:rPr>
+          <w:t>erza_tea@yahoo.com</w:t>
+        </w:r>
+      </w:hyperlink>
+      <w:r>
+        <w:t>.</w:t>
+      </w:r>
+    </w:p>
+    <w:p>
+      <w:r>
+        <w:rPr>
+          <w:noProof/>
+        </w:rPr>
+        <w:drawing>
+          <wp:inline distT="0" distB="0" distL="0" distR="0" wp14:anchorId="07DF228B" wp14:editId="163CF455">
+            <wp:extent cx="4572000" cy="1047750"/>
+            <wp:effectExtent l="0" t="0" r="0" b="0"/>
+            <wp:docPr id="2" name="Picture 2"/>
+            <wp:cNvGraphicFramePr>
+              <a:graphicFrameLocks xmlns:a="http://schemas.openxmlformats.org/drawingml/2006/main" noChangeAspect="1"/>
+            </wp:cNvGraphicFramePr>
+            <a:graphic xmlns:a="http://schemas.openxmlformats.org/drawingml/2006/main">
+              <a:graphicData uri="http://schemas.openxmlformats.org/drawingml/2006/picture">
+                <pic:pic xmlns:pic="http://schemas.openxmlformats.org/drawingml/2006/picture">
+                  <pic:nvPicPr>
+                    <pic:cNvPr id="1" name=""/>
+                    <pic:cNvPicPr/>
+                  </pic:nvPicPr>
+                  <pic:blipFill>
+                    <a:blip r:embed="rId6"/>
+                    <a:stretch>
+                      <a:fillRect/>
+                    </a:stretch>
+                  </pic:blipFill>
+                  <pic:spPr>
+                    <a:xfrm>
+                      <a:off x="0" y="0"/>
+                      <a:ext cx="4572000" cy="1047750"/>
+                    </a:xfrm>
+                    <a:prstGeom prst="rect">
+                      <a:avLst/>
+                    </a:prstGeom>
+                  </pic:spPr>
+                </pic:pic>
+              </a:graphicData>
+            </a:graphic>
+          </wp:inline>
+        </w:drawing>
+      </w:r>
+    </w:p>
+    <w:p>
+      <w:proofErr w:type="spellStart"/>
+      <w:r>
+        <w:t>Kemudian</w:t>
+      </w:r>
+      <w:proofErr w:type="spellEnd"/>
+      <w:r>
+        <w:t xml:space="preserve"> </w:t>
+      </w:r>
+      <w:proofErr w:type="spellStart"/>
+      <w:r>
+        <w:t>saya</w:t>
+      </w:r>
+      <w:proofErr w:type="spellEnd"/>
+      <w:r>
+        <w:t xml:space="preserve"> </w:t>
+      </w:r>
+      <w:proofErr w:type="spellStart"/>
+      <w:r>
+        <w:t>membuat</w:t>
+      </w:r>
+      <w:proofErr w:type="spellEnd"/>
+      <w:r>
+        <w:t xml:space="preserve"> </w:t>
+      </w:r>
+      <w:proofErr w:type="spellStart"/>
+      <w:r>
+        <w:t>direktori</w:t>
+      </w:r>
+      <w:proofErr w:type="spellEnd"/>
+      <w:r>
+        <w:t xml:space="preserve"> </w:t>
+      </w:r>
+      <w:proofErr w:type="spellStart"/>
+      <w:r>
+        <w:t>baru</w:t>
+      </w:r>
+      <w:proofErr w:type="spellEnd"/>
+      <w:r>
+        <w:t xml:space="preserve"> </w:t>
+      </w:r>
+      <w:proofErr w:type="spellStart"/>
+      <w:r>
+        <w:t>bernama</w:t>
+      </w:r>
+      <w:proofErr w:type="spellEnd"/>
+      <w:r>
+        <w:t xml:space="preserve"> tutorial-01 dan </w:t>
+      </w:r>
+      <w:proofErr w:type="spellStart"/>
+      <w:r>
+        <w:t>melakukan</w:t>
+      </w:r>
+      <w:proofErr w:type="spellEnd"/>
+      <w:r>
+        <w:t xml:space="preserve"> </w:t>
+      </w:r>
+      <w:proofErr w:type="spellStart"/>
+      <w:r>
+        <w:t>inisiasi</w:t>
+      </w:r>
+      <w:proofErr w:type="spellEnd"/>
+      <w:r>
+        <w:t xml:space="preserve"> pada git repository </w:t>
+      </w:r>
+      <w:proofErr w:type="spellStart"/>
+      <w:r>
+        <w:t>baru</w:t>
+      </w:r>
+      <w:proofErr w:type="spellEnd"/>
+      <w:r>
+        <w:t xml:space="preserve"> </w:t>
+      </w:r>
+      <w:proofErr w:type="spellStart"/>
+      <w:r>
+        <w:t>tersebut</w:t>
+      </w:r>
+      <w:proofErr w:type="spellEnd"/>
+      <w:r>
+        <w:t xml:space="preserve">. </w:t>
       </w:r>
       <w:bookmarkStart w:id="0" w:name="_GoBack"/>
       <w:bookmarkEnd w:id="0"/>
@@ -481,6 +764,29 @@
     <w:semiHidden/>
     <w:unhideWhenUsed/>
   </w:style>
+  <w:style w:type="character" w:styleId="Hyperlink">
+    <w:name w:val="Hyperlink"/>
+    <w:basedOn w:val="DefaultParagraphFont"/>
+    <w:uiPriority w:val="99"/>
+    <w:unhideWhenUsed/>
+    <w:rsid w:val="00BA3B9D"/>
+    <w:rPr>
+      <w:color w:val="0563C1" w:themeColor="hyperlink"/>
+      <w:u w:val="single"/>
+    </w:rPr>
+  </w:style>
+  <w:style w:type="character" w:styleId="UnresolvedMention">
+    <w:name w:val="Unresolved Mention"/>
+    <w:basedOn w:val="DefaultParagraphFont"/>
+    <w:uiPriority w:val="99"/>
+    <w:semiHidden/>
+    <w:unhideWhenUsed/>
+    <w:rsid w:val="00BA3B9D"/>
+    <w:rPr>
+      <w:color w:val="605E5C"/>
+      <w:shd w:val="clear" w:color="auto" w:fill="E1DFDD"/>
+    </w:rPr>
+  </w:style>
 </w:styles>
 </file>
 
